--- a/OQ.docx
+++ b/OQ.docx
@@ -30,12 +30,7 @@
             <w:pStyle w:val="TOCHeading"/>
           </w:pPr>
           <w:r>
-            <w:t>Conte</w:t>
-          </w:r>
-          <w:bookmarkStart w:id="0" w:name="_GoBack"/>
-          <w:bookmarkEnd w:id="0"/>
-          <w:r>
-            <w:t>nts</w:t>
+            <w:t>Contents</w:t>
           </w:r>
         </w:p>
         <w:p>
@@ -191,6 +186,7 @@
             </w:r>
           </w:hyperlink>
         </w:p>
+        <w:p/>
         <w:p>
           <w:r>
             <w:rPr>
@@ -225,12 +221,12 @@
       <w:pPr>
         <w:pStyle w:val="Heading1"/>
       </w:pPr>
-      <w:bookmarkStart w:id="1" w:name="_Toc425754770"/>
+      <w:bookmarkStart w:id="0" w:name="_Toc425754770"/>
       <w:r>
         <w:lastRenderedPageBreak/>
         <w:t>Ali</w:t>
       </w:r>
-      <w:bookmarkEnd w:id="1"/>
+      <w:bookmarkEnd w:id="0"/>
     </w:p>
     <w:p>
       <w:r>
@@ -822,7 +818,7 @@
       <w:pPr>
         <w:pStyle w:val="Heading1"/>
       </w:pPr>
-      <w:bookmarkStart w:id="2" w:name="_Toc425754771"/>
+      <w:bookmarkStart w:id="1" w:name="_Toc425754771"/>
       <w:r>
         <w:lastRenderedPageBreak/>
         <w:t>PM</w:t>
@@ -830,7 +826,7 @@
       <w:r>
         <w:t>职责</w:t>
       </w:r>
-      <w:bookmarkEnd w:id="2"/>
+      <w:bookmarkEnd w:id="1"/>
     </w:p>
     <w:p>
       <w:pPr>
@@ -890,9 +886,6 @@
           <w:ilvl w:val="1"/>
           <w:numId w:val="2"/>
         </w:numPr>
-        <w:rPr>
-          <w:rFonts w:hint="eastAsia"/>
-        </w:rPr>
       </w:pPr>
       <w:r>
         <w:t>行业动向</w:t>
@@ -953,9 +946,6 @@
           <w:ilvl w:val="1"/>
           <w:numId w:val="2"/>
         </w:numPr>
-        <w:rPr>
-          <w:rFonts w:hint="eastAsia"/>
-        </w:rPr>
       </w:pPr>
       <w:r>
         <w:t>测试</w:t>
@@ -1048,13 +1038,499 @@
         <w:t>与公司内外部的产品进行功能层面上的互利合作</w:t>
       </w:r>
     </w:p>
-    <w:p>
-      <w:pPr>
-        <w:rPr>
-          <w:rFonts w:hint="eastAsia"/>
-        </w:rPr>
-      </w:pPr>
-    </w:p>
+    <w:p/>
+    <w:p>
+      <w:pPr>
+        <w:pStyle w:val="Heading1"/>
+      </w:pPr>
+    </w:p>
+    <w:p>
+      <w:pPr>
+        <w:rPr>
+          <w:rFonts w:asciiTheme="majorHAnsi" w:eastAsiaTheme="majorEastAsia" w:hAnsiTheme="majorHAnsi" w:cstheme="majorBidi"/>
+          <w:color w:val="2E74B5" w:themeColor="accent1" w:themeShade="BF"/>
+          <w:sz w:val="32"/>
+          <w:szCs w:val="32"/>
+        </w:rPr>
+      </w:pPr>
+      <w:r>
+        <w:br w:type="page"/>
+      </w:r>
+    </w:p>
+    <w:p>
+      <w:pPr>
+        <w:pStyle w:val="Heading1"/>
+      </w:pPr>
+      <w:r>
+        <w:lastRenderedPageBreak/>
+        <w:t>汇丰</w:t>
+      </w:r>
+    </w:p>
+    <w:p>
+      <w:pPr>
+        <w:rPr>
+          <w:rFonts w:hint="eastAsia"/>
+        </w:rPr>
+      </w:pPr>
+      <w:r>
+        <w:rPr>
+          <w:rFonts w:hint="eastAsia"/>
+        </w:rPr>
+        <w:t>1</w:t>
+      </w:r>
+      <w:r>
+        <w:rPr>
+          <w:rFonts w:hint="eastAsia"/>
+        </w:rPr>
+        <w:t>、</w:t>
+      </w:r>
+      <w:r>
+        <w:rPr>
+          <w:rFonts w:hint="eastAsia"/>
+        </w:rPr>
+        <w:t xml:space="preserve">At HSBC we are looking </w:t>
+      </w:r>
+      <w:proofErr w:type="spellStart"/>
+      <w:r>
+        <w:rPr>
+          <w:rFonts w:hint="eastAsia"/>
+        </w:rPr>
+        <w:t>forgraduates</w:t>
+      </w:r>
+      <w:proofErr w:type="spellEnd"/>
+      <w:r>
+        <w:rPr>
+          <w:rFonts w:hint="eastAsia"/>
+        </w:rPr>
+        <w:t xml:space="preserve"> and interns who are passionate about working for us and have a </w:t>
+      </w:r>
+      <w:proofErr w:type="spellStart"/>
+      <w:r>
+        <w:rPr>
+          <w:rFonts w:hint="eastAsia"/>
+        </w:rPr>
+        <w:t>realinterest</w:t>
+      </w:r>
+      <w:proofErr w:type="spellEnd"/>
+      <w:r>
+        <w:rPr>
+          <w:rFonts w:hint="eastAsia"/>
+        </w:rPr>
+        <w:t xml:space="preserve"> in our industry. </w:t>
+      </w:r>
+    </w:p>
+    <w:p>
+      <w:r>
+        <w:t xml:space="preserve">Question </w:t>
+      </w:r>
+    </w:p>
+    <w:p>
+      <w:r>
+        <w:t xml:space="preserve">Please tell us about your interest in the role that you have applied for </w:t>
+      </w:r>
+      <w:proofErr w:type="spellStart"/>
+      <w:r>
+        <w:t>andHSBC</w:t>
+      </w:r>
+      <w:proofErr w:type="spellEnd"/>
+      <w:r>
+        <w:t xml:space="preserve">. Please address the following questions in your response: </w:t>
+      </w:r>
+    </w:p>
+    <w:p>
+      <w:r>
+        <w:t xml:space="preserve">-Why are you interested in the role at HSBC? </w:t>
+      </w:r>
+    </w:p>
+    <w:p>
+      <w:r>
+        <w:t xml:space="preserve">-What specifically have you done that demonstrates your interest in this </w:t>
+      </w:r>
+      <w:proofErr w:type="spellStart"/>
+      <w:r>
+        <w:t>roleand</w:t>
+      </w:r>
+      <w:proofErr w:type="spellEnd"/>
+      <w:r>
+        <w:t xml:space="preserve"> HSBC?</w:t>
+      </w:r>
+    </w:p>
+    <w:p>
+      <w:bookmarkStart w:id="2" w:name="_GoBack"/>
+      <w:bookmarkEnd w:id="2"/>
+    </w:p>
+    <w:p/>
+    <w:p/>
+    <w:p>
+      <w:r>
+        <w:rPr>
+          <w:rFonts w:hint="eastAsia"/>
+        </w:rPr>
+        <w:t>2.</w:t>
+      </w:r>
+      <w:r>
+        <w:rPr>
+          <w:rFonts w:hint="eastAsia"/>
+        </w:rPr>
+        <w:t>、</w:t>
+      </w:r>
+      <w:r>
+        <w:rPr>
+          <w:rFonts w:hint="eastAsia"/>
+        </w:rPr>
+        <w:t xml:space="preserve">We want our </w:t>
+      </w:r>
+      <w:proofErr w:type="gramStart"/>
+      <w:r>
+        <w:rPr>
+          <w:rFonts w:hint="eastAsia"/>
+        </w:rPr>
+        <w:t>graduates</w:t>
+      </w:r>
+      <w:proofErr w:type="gramEnd"/>
+      <w:r>
+        <w:rPr>
+          <w:rFonts w:hint="eastAsia"/>
+        </w:rPr>
+        <w:t xml:space="preserve"> </w:t>
+      </w:r>
+      <w:proofErr w:type="spellStart"/>
+      <w:r>
+        <w:rPr>
+          <w:rFonts w:hint="eastAsia"/>
+        </w:rPr>
+        <w:t>andinterns</w:t>
+      </w:r>
+      <w:proofErr w:type="spellEnd"/>
+      <w:r>
+        <w:rPr>
+          <w:rFonts w:hint="eastAsia"/>
+        </w:rPr>
+        <w:t xml:space="preserve"> to have successful careers at HSBC and, therefore, we want to </w:t>
+      </w:r>
+      <w:proofErr w:type="spellStart"/>
+      <w:r>
+        <w:rPr>
+          <w:rFonts w:hint="eastAsia"/>
+        </w:rPr>
+        <w:t>ensurethat</w:t>
+      </w:r>
+      <w:proofErr w:type="spellEnd"/>
+      <w:r>
+        <w:rPr>
+          <w:rFonts w:hint="eastAsia"/>
+        </w:rPr>
+        <w:t xml:space="preserve"> you have the relevant skills for your </w:t>
+      </w:r>
+      <w:proofErr w:type="spellStart"/>
+      <w:r>
+        <w:rPr>
+          <w:rFonts w:hint="eastAsia"/>
+        </w:rPr>
+        <w:t>programme</w:t>
+      </w:r>
+      <w:proofErr w:type="spellEnd"/>
+      <w:r>
+        <w:rPr>
+          <w:rFonts w:hint="eastAsia"/>
+        </w:rPr>
+        <w:t xml:space="preserve">. We are equally </w:t>
+      </w:r>
+      <w:proofErr w:type="spellStart"/>
+      <w:r>
+        <w:rPr>
+          <w:rFonts w:hint="eastAsia"/>
+        </w:rPr>
+        <w:t>interestedin</w:t>
+      </w:r>
+      <w:proofErr w:type="spellEnd"/>
+      <w:r>
+        <w:rPr>
+          <w:rFonts w:hint="eastAsia"/>
+        </w:rPr>
+        <w:t xml:space="preserve"> recruiting graduates and interns from finance and non-finance degrees.</w:t>
+      </w:r>
+      <w:r>
+        <w:t xml:space="preserve"> </w:t>
+      </w:r>
+      <w:proofErr w:type="spellStart"/>
+      <w:r>
+        <w:t>Weare</w:t>
+      </w:r>
+      <w:proofErr w:type="spellEnd"/>
+      <w:r>
+        <w:t xml:space="preserve"> particularly interested in the transferable skills that you have </w:t>
+      </w:r>
+      <w:proofErr w:type="spellStart"/>
+      <w:r>
+        <w:t>gainedfrom</w:t>
+      </w:r>
+      <w:proofErr w:type="spellEnd"/>
+      <w:r>
+        <w:t xml:space="preserve"> the variety of experiences that you have had.</w:t>
+      </w:r>
+    </w:p>
+    <w:p/>
+    <w:p>
+      <w:r>
+        <w:t xml:space="preserve">Question </w:t>
+      </w:r>
+    </w:p>
+    <w:p>
+      <w:r>
+        <w:t xml:space="preserve">What skills do you believe are important to be successful on the HSBC </w:t>
+      </w:r>
+      <w:proofErr w:type="spellStart"/>
+      <w:r>
+        <w:t>graduateor</w:t>
+      </w:r>
+      <w:proofErr w:type="spellEnd"/>
+      <w:r>
+        <w:t xml:space="preserve"> intern </w:t>
+      </w:r>
+      <w:proofErr w:type="spellStart"/>
+      <w:r>
+        <w:t>programme</w:t>
+      </w:r>
+      <w:proofErr w:type="spellEnd"/>
+      <w:r>
+        <w:t xml:space="preserve"> for which you are applying? Please give specific </w:t>
+      </w:r>
+      <w:proofErr w:type="spellStart"/>
+      <w:r>
+        <w:t>examplesof</w:t>
+      </w:r>
+      <w:proofErr w:type="spellEnd"/>
+      <w:r>
+        <w:t xml:space="preserve"> how you have demonstrated some of these skills.</w:t>
+      </w:r>
+    </w:p>
+    <w:p/>
+    <w:p>
+      <w:pPr>
+        <w:rPr>
+          <w:rFonts w:hint="eastAsia"/>
+        </w:rPr>
+      </w:pPr>
+      <w:r>
+        <w:rPr>
+          <w:rFonts w:hint="eastAsia"/>
+        </w:rPr>
+        <w:t>3</w:t>
+      </w:r>
+      <w:r>
+        <w:rPr>
+          <w:rFonts w:hint="eastAsia"/>
+        </w:rPr>
+        <w:t>、</w:t>
+      </w:r>
+      <w:r>
+        <w:rPr>
+          <w:rFonts w:hint="eastAsia"/>
+        </w:rPr>
+        <w:t xml:space="preserve"> At HSBC our objective is to </w:t>
+      </w:r>
+      <w:proofErr w:type="spellStart"/>
+      <w:proofErr w:type="gramStart"/>
+      <w:r>
+        <w:rPr>
+          <w:rFonts w:hint="eastAsia"/>
+        </w:rPr>
+        <w:t>bethe</w:t>
+      </w:r>
+      <w:proofErr w:type="spellEnd"/>
+      <w:proofErr w:type="gramEnd"/>
+      <w:r>
+        <w:rPr>
+          <w:rFonts w:hint="eastAsia"/>
+        </w:rPr>
+        <w:t xml:space="preserve"> world</w:t>
+      </w:r>
+      <w:r>
+        <w:rPr>
+          <w:rFonts w:hint="eastAsia"/>
+        </w:rPr>
+        <w:t>’</w:t>
+      </w:r>
+      <w:r>
+        <w:rPr>
+          <w:rFonts w:hint="eastAsia"/>
+        </w:rPr>
+        <w:t xml:space="preserve">s leading international bank. In all that </w:t>
+      </w:r>
+      <w:proofErr w:type="spellStart"/>
+      <w:r>
+        <w:rPr>
+          <w:rFonts w:hint="eastAsia"/>
+        </w:rPr>
+        <w:t>wedo</w:t>
+      </w:r>
+      <w:proofErr w:type="spellEnd"/>
+      <w:r>
+        <w:rPr>
+          <w:rFonts w:hint="eastAsia"/>
+        </w:rPr>
+        <w:t>, we also must consider the potential risks.</w:t>
+      </w:r>
+    </w:p>
+    <w:p/>
+    <w:p>
+      <w:r>
+        <w:t xml:space="preserve">Question </w:t>
+      </w:r>
+    </w:p>
+    <w:p>
+      <w:r>
+        <w:t>In your opinion, what are the top three risks facing HSBC globally and why?</w:t>
+      </w:r>
+    </w:p>
+    <w:p/>
+    <w:p>
+      <w:pPr>
+        <w:rPr>
+          <w:rFonts w:hint="eastAsia"/>
+        </w:rPr>
+      </w:pPr>
+      <w:r>
+        <w:rPr>
+          <w:rFonts w:hint="eastAsia"/>
+        </w:rPr>
+        <w:t>4</w:t>
+      </w:r>
+      <w:r>
+        <w:rPr>
+          <w:rFonts w:hint="eastAsia"/>
+        </w:rPr>
+        <w:t>、</w:t>
+      </w:r>
+      <w:r>
+        <w:rPr>
+          <w:rFonts w:hint="eastAsia"/>
+        </w:rPr>
+        <w:t xml:space="preserve">Everything we do at HSBC is </w:t>
+      </w:r>
+      <w:proofErr w:type="spellStart"/>
+      <w:r>
+        <w:rPr>
+          <w:rFonts w:hint="eastAsia"/>
+        </w:rPr>
+        <w:t>donewith</w:t>
+      </w:r>
+      <w:proofErr w:type="spellEnd"/>
+      <w:r>
+        <w:rPr>
+          <w:rFonts w:hint="eastAsia"/>
+        </w:rPr>
+        <w:t xml:space="preserve"> </w:t>
+      </w:r>
+      <w:r>
+        <w:rPr>
+          <w:rFonts w:hint="eastAsia"/>
+        </w:rPr>
+        <w:t>“</w:t>
+      </w:r>
+      <w:r>
+        <w:rPr>
+          <w:rFonts w:hint="eastAsia"/>
+        </w:rPr>
+        <w:t>Courageous Integrity</w:t>
+      </w:r>
+      <w:r>
+        <w:rPr>
+          <w:rFonts w:hint="eastAsia"/>
+        </w:rPr>
+        <w:t>”</w:t>
+      </w:r>
+      <w:r>
+        <w:rPr>
+          <w:rFonts w:hint="eastAsia"/>
+        </w:rPr>
+        <w:t xml:space="preserve">.We expect everyone, no matter what their level or experience, to </w:t>
+      </w:r>
+      <w:proofErr w:type="spellStart"/>
+      <w:r>
+        <w:rPr>
+          <w:rFonts w:hint="eastAsia"/>
+        </w:rPr>
+        <w:t>takeaccountability</w:t>
+      </w:r>
+      <w:proofErr w:type="spellEnd"/>
+      <w:r>
+        <w:rPr>
+          <w:rFonts w:hint="eastAsia"/>
+        </w:rPr>
+        <w:t xml:space="preserve"> for doing the right thing.</w:t>
+      </w:r>
+    </w:p>
+    <w:p/>
+    <w:p>
+      <w:r>
+        <w:t xml:space="preserve">Question </w:t>
+      </w:r>
+    </w:p>
+    <w:p>
+      <w:r>
+        <w:lastRenderedPageBreak/>
+        <w:t xml:space="preserve">Please describe a situation when you have challenged someone about a </w:t>
+      </w:r>
+      <w:proofErr w:type="spellStart"/>
+      <w:r>
+        <w:t>decisionor</w:t>
+      </w:r>
+      <w:proofErr w:type="spellEnd"/>
+      <w:r>
+        <w:t xml:space="preserve"> an action you felt was wrong. Please address the following questions in </w:t>
+      </w:r>
+      <w:proofErr w:type="spellStart"/>
+      <w:r>
+        <w:t>yourresponse</w:t>
+      </w:r>
+      <w:proofErr w:type="spellEnd"/>
+      <w:r>
+        <w:t xml:space="preserve">: </w:t>
+      </w:r>
+    </w:p>
+    <w:p>
+      <w:r>
+        <w:t xml:space="preserve">-What was the situation? </w:t>
+      </w:r>
+    </w:p>
+    <w:p>
+      <w:r>
+        <w:t xml:space="preserve">-Why did you challenge the person? </w:t>
+      </w:r>
+    </w:p>
+    <w:p>
+      <w:r>
+        <w:t xml:space="preserve">-What challenges did you face in doing this? </w:t>
+      </w:r>
+    </w:p>
+    <w:p>
+      <w:r>
+        <w:t xml:space="preserve">-What approach did you take and why did you choose this approach? </w:t>
+      </w:r>
+    </w:p>
+    <w:p>
+      <w:r>
+        <w:t xml:space="preserve">-How did they react to your challenge? </w:t>
+      </w:r>
+    </w:p>
+    <w:p>
+      <w:r>
+        <w:t xml:space="preserve">-What was the direct result of your involvement? </w:t>
+      </w:r>
+    </w:p>
+    <w:p>
+      <w:pPr>
+        <w:rPr>
+          <w:rFonts w:hint="eastAsia"/>
+        </w:rPr>
+      </w:pPr>
+      <w:r>
+        <w:t>-What did you learn from this experience?</w:t>
+      </w:r>
+    </w:p>
+    <w:p/>
     <w:sectPr>
       <w:pgSz w:w="12240" w:h="15840"/>
       <w:pgMar w:top="1440" w:right="1440" w:bottom="1440" w:left="1440" w:header="720" w:footer="720" w:gutter="0"/>
@@ -2132,7 +2608,7 @@
 </file>
 
 <file path=customXml/itemProps1.xml><?xml version="1.0" encoding="utf-8"?>
-<ds:datastoreItem xmlns:ds="http://schemas.openxmlformats.org/officeDocument/2006/customXml" ds:itemID="{D4D770B4-6A5C-48DD-BD80-A65EE0197F28}">
+<ds:datastoreItem xmlns:ds="http://schemas.openxmlformats.org/officeDocument/2006/customXml" ds:itemID="{532A40BC-E6FD-43AF-AD0B-E90AD5B90538}">
   <ds:schemaRefs>
     <ds:schemaRef ds:uri="http://schemas.openxmlformats.org/officeDocument/2006/bibliography"/>
   </ds:schemaRefs>
